--- a/ASSET_DOC/ASSET_TSP/ASSET_TSP_V001.docx
+++ b/ASSET_DOC/ASSET_TSP/ASSET_TSP_V001.docx
@@ -303,7 +303,7 @@
     </w:p>
     <w:tbl>
       <w:tblPr>
-        <w:tblStyle w:val="a4"/>
+        <w:tblStyle w:val="TableGrid"/>
         <w:tblW w:w="0" w:type="auto"/>
         <w:tblLook w:val="04A0" w:firstRow="1" w:lastRow="0" w:firstColumn="1" w:lastColumn="0" w:noHBand="0" w:noVBand="1"/>
       </w:tblPr>
@@ -322,7 +322,7 @@
           </w:tcPr>
           <w:p>
             <w:pPr>
-              <w:pStyle w:val="1"/>
+              <w:pStyle w:val="Heading1"/>
               <w:jc w:val="left"/>
               <w:outlineLvl w:val="0"/>
               <w:rPr>
@@ -353,7 +353,7 @@
           </w:tcPr>
           <w:p>
             <w:pPr>
-              <w:pStyle w:val="1"/>
+              <w:pStyle w:val="Heading1"/>
               <w:jc w:val="left"/>
               <w:outlineLvl w:val="0"/>
               <w:rPr>
@@ -397,7 +397,7 @@
           </w:p>
           <w:p>
             <w:pPr>
-              <w:pStyle w:val="1"/>
+              <w:pStyle w:val="Heading1"/>
               <w:jc w:val="left"/>
               <w:outlineLvl w:val="0"/>
               <w:rPr>
@@ -451,7 +451,7 @@
           </w:tcPr>
           <w:p>
             <w:pPr>
-              <w:pStyle w:val="1"/>
+              <w:pStyle w:val="Heading1"/>
               <w:jc w:val="left"/>
               <w:outlineLvl w:val="0"/>
               <w:rPr>
@@ -480,7 +480,7 @@
           </w:tcPr>
           <w:p>
             <w:pPr>
-              <w:pStyle w:val="1"/>
+              <w:pStyle w:val="Heading1"/>
               <w:jc w:val="left"/>
               <w:outlineLvl w:val="0"/>
               <w:rPr>
@@ -507,7 +507,7 @@
           </w:tcPr>
           <w:p>
             <w:pPr>
-              <w:pStyle w:val="1"/>
+              <w:pStyle w:val="Heading1"/>
               <w:jc w:val="left"/>
               <w:outlineLvl w:val="0"/>
               <w:rPr>
@@ -534,7 +534,7 @@
           </w:tcPr>
           <w:p>
             <w:pPr>
-              <w:pStyle w:val="1"/>
+              <w:pStyle w:val="Heading1"/>
               <w:jc w:val="left"/>
               <w:outlineLvl w:val="0"/>
               <w:rPr>
@@ -562,7 +562,7 @@
           </w:tcPr>
           <w:p>
             <w:pPr>
-              <w:pStyle w:val="1"/>
+              <w:pStyle w:val="Heading1"/>
               <w:jc w:val="left"/>
               <w:outlineLvl w:val="0"/>
               <w:rPr>
@@ -598,7 +598,7 @@
           </w:tcPr>
           <w:p>
             <w:pPr>
-              <w:pStyle w:val="1"/>
+              <w:pStyle w:val="Heading1"/>
               <w:jc w:val="left"/>
               <w:outlineLvl w:val="0"/>
               <w:rPr>
@@ -628,7 +628,7 @@
           </w:tcPr>
           <w:p>
             <w:pPr>
-              <w:pStyle w:val="1"/>
+              <w:pStyle w:val="Heading1"/>
               <w:jc w:val="left"/>
               <w:outlineLvl w:val="0"/>
               <w:rPr>
@@ -655,7 +655,7 @@
     </w:tbl>
     <w:p>
       <w:pPr>
-        <w:pStyle w:val="1"/>
+        <w:pStyle w:val="Heading1"/>
         <w:rPr>
           <w:rFonts w:ascii="TH Sarabun New" w:hAnsi="TH Sarabun New" w:cs="TH Sarabun New"/>
           <w:sz w:val="32"/>
@@ -665,7 +665,7 @@
     </w:p>
     <w:tbl>
       <w:tblPr>
-        <w:tblStyle w:val="a4"/>
+        <w:tblStyle w:val="TableGrid"/>
         <w:tblW w:w="0" w:type="auto"/>
         <w:tblLook w:val="04A0" w:firstRow="1" w:lastRow="0" w:firstColumn="1" w:lastColumn="0" w:noHBand="0" w:noVBand="1"/>
       </w:tblPr>
@@ -682,7 +682,7 @@
           </w:tcPr>
           <w:p>
             <w:pPr>
-              <w:pStyle w:val="1"/>
+              <w:pStyle w:val="Heading1"/>
               <w:jc w:val="left"/>
               <w:outlineLvl w:val="0"/>
               <w:rPr>
@@ -709,7 +709,7 @@
           </w:tcPr>
           <w:p>
             <w:pPr>
-              <w:pStyle w:val="1"/>
+              <w:pStyle w:val="Heading1"/>
               <w:jc w:val="left"/>
               <w:outlineLvl w:val="0"/>
               <w:rPr>
@@ -737,7 +737,7 @@
           </w:tcPr>
           <w:p>
             <w:pPr>
-              <w:pStyle w:val="1"/>
+              <w:pStyle w:val="Heading1"/>
               <w:jc w:val="left"/>
               <w:outlineLvl w:val="0"/>
               <w:rPr>
@@ -761,7 +761,7 @@
           </w:p>
           <w:p>
             <w:pPr>
-              <w:pStyle w:val="1"/>
+              <w:pStyle w:val="Heading1"/>
               <w:jc w:val="left"/>
               <w:outlineLvl w:val="0"/>
               <w:rPr>
@@ -791,7 +791,7 @@
           </w:tcPr>
           <w:p>
             <w:pPr>
-              <w:pStyle w:val="1"/>
+              <w:pStyle w:val="Heading1"/>
               <w:jc w:val="left"/>
               <w:outlineLvl w:val="0"/>
               <w:rPr>
@@ -825,7 +825,7 @@
           </w:tcPr>
           <w:p>
             <w:pPr>
-              <w:pStyle w:val="1"/>
+              <w:pStyle w:val="Heading1"/>
               <w:jc w:val="left"/>
               <w:outlineLvl w:val="0"/>
               <w:rPr>
@@ -852,7 +852,7 @@
           </w:tcPr>
           <w:p>
             <w:pPr>
-              <w:pStyle w:val="1"/>
+              <w:pStyle w:val="Heading1"/>
               <w:jc w:val="left"/>
               <w:outlineLvl w:val="0"/>
               <w:rPr>
@@ -880,7 +880,7 @@
           </w:tcPr>
           <w:p>
             <w:pPr>
-              <w:pStyle w:val="1"/>
+              <w:pStyle w:val="Heading1"/>
               <w:jc w:val="left"/>
               <w:outlineLvl w:val="0"/>
               <w:rPr>
@@ -910,7 +910,7 @@
           </w:tcPr>
           <w:p>
             <w:pPr>
-              <w:pStyle w:val="1"/>
+              <w:pStyle w:val="Heading1"/>
               <w:jc w:val="left"/>
               <w:outlineLvl w:val="0"/>
               <w:rPr>
@@ -935,7 +935,7 @@
     </w:p>
     <w:tbl>
       <w:tblPr>
-        <w:tblStyle w:val="a4"/>
+        <w:tblStyle w:val="TableGrid"/>
         <w:tblW w:w="8275" w:type="dxa"/>
         <w:tblLayout w:type="fixed"/>
         <w:tblLook w:val="04A0" w:firstRow="1" w:lastRow="0" w:firstColumn="1" w:lastColumn="0" w:noHBand="0" w:noVBand="1"/>
@@ -957,7 +957,7 @@
           </w:tcPr>
           <w:p>
             <w:pPr>
-              <w:pStyle w:val="1"/>
+              <w:pStyle w:val="Heading1"/>
               <w:jc w:val="left"/>
               <w:outlineLvl w:val="0"/>
               <w:rPr>
@@ -984,7 +984,7 @@
           </w:tcPr>
           <w:p>
             <w:pPr>
-              <w:pStyle w:val="1"/>
+              <w:pStyle w:val="Heading1"/>
               <w:outlineLvl w:val="0"/>
               <w:rPr>
                 <w:rFonts w:ascii="TH Sarabun New" w:hAnsi="TH Sarabun New" w:cs="TH Sarabun New"/>
@@ -1008,7 +1008,7 @@
           </w:tcPr>
           <w:p>
             <w:pPr>
-              <w:pStyle w:val="1"/>
+              <w:pStyle w:val="Heading1"/>
               <w:outlineLvl w:val="0"/>
               <w:rPr>
                 <w:rFonts w:ascii="TH Sarabun New" w:hAnsi="TH Sarabun New" w:cs="TH Sarabun New"/>
@@ -1032,7 +1032,7 @@
           </w:tcPr>
           <w:p>
             <w:pPr>
-              <w:pStyle w:val="1"/>
+              <w:pStyle w:val="Heading1"/>
               <w:outlineLvl w:val="0"/>
               <w:rPr>
                 <w:rFonts w:ascii="TH Sarabun New" w:hAnsi="TH Sarabun New" w:cs="TH Sarabun New"/>
@@ -1051,7 +1051,7 @@
           </w:p>
           <w:p>
             <w:pPr>
-              <w:pStyle w:val="1"/>
+              <w:pStyle w:val="Heading1"/>
               <w:outlineLvl w:val="0"/>
               <w:rPr>
                 <w:rFonts w:ascii="TH Sarabun New" w:hAnsi="TH Sarabun New" w:cs="TH Sarabun New"/>
@@ -1075,7 +1075,7 @@
           </w:tcPr>
           <w:p>
             <w:pPr>
-              <w:pStyle w:val="1"/>
+              <w:pStyle w:val="Heading1"/>
               <w:outlineLvl w:val="0"/>
               <w:rPr>
                 <w:rFonts w:ascii="TH Sarabun New" w:hAnsi="TH Sarabun New" w:cs="TH Sarabun New"/>
@@ -1099,7 +1099,7 @@
           </w:tcPr>
           <w:p>
             <w:pPr>
-              <w:pStyle w:val="1"/>
+              <w:pStyle w:val="Heading1"/>
               <w:outlineLvl w:val="0"/>
               <w:rPr>
                 <w:rFonts w:ascii="TH Sarabun New" w:hAnsi="TH Sarabun New" w:cs="TH Sarabun New"/>
@@ -1126,7 +1126,7 @@
           </w:tcPr>
           <w:p>
             <w:pPr>
-              <w:pStyle w:val="1"/>
+              <w:pStyle w:val="Heading1"/>
               <w:outlineLvl w:val="0"/>
               <w:rPr>
                 <w:rFonts w:ascii="TH Sarabun New" w:hAnsi="TH Sarabun New" w:cs="TH Sarabun New"/>
@@ -1155,7 +1155,7 @@
           </w:tcPr>
           <w:p>
             <w:pPr>
-              <w:pStyle w:val="1"/>
+              <w:pStyle w:val="Heading1"/>
               <w:outlineLvl w:val="0"/>
               <w:rPr>
                 <w:rFonts w:ascii="TH Sarabun New" w:hAnsi="TH Sarabun New" w:cs="TH Sarabun New"/>
@@ -1234,7 +1234,7 @@
           </w:tcPr>
           <w:p>
             <w:pPr>
-              <w:pStyle w:val="1"/>
+              <w:pStyle w:val="Heading1"/>
               <w:jc w:val="left"/>
               <w:outlineLvl w:val="0"/>
               <w:rPr>
@@ -1264,7 +1264,7 @@
           </w:tcPr>
           <w:p>
             <w:pPr>
-              <w:pStyle w:val="1"/>
+              <w:pStyle w:val="Heading1"/>
               <w:outlineLvl w:val="0"/>
               <w:rPr>
                 <w:rFonts w:ascii="TH Sarabun New" w:hAnsi="TH Sarabun New" w:cs="TH Sarabun New"/>
@@ -1294,7 +1294,7 @@
           </w:tcPr>
           <w:p>
             <w:pPr>
-              <w:pStyle w:val="1"/>
+              <w:pStyle w:val="Heading1"/>
               <w:jc w:val="left"/>
               <w:outlineLvl w:val="0"/>
               <w:rPr>
@@ -1409,7 +1409,7 @@
     </w:p>
     <w:p>
       <w:pPr>
-        <w:pStyle w:val="1"/>
+        <w:pStyle w:val="Heading1"/>
         <w:spacing w:line="240" w:lineRule="auto"/>
         <w:rPr>
           <w:rFonts w:ascii="TH Sarabun New" w:hAnsi="TH Sarabun New" w:cs="TH Sarabun New"/>
@@ -1434,7 +1434,7 @@
     </w:p>
     <w:p>
       <w:pPr>
-        <w:pStyle w:val="a3"/>
+        <w:pStyle w:val="ListParagraph"/>
         <w:numPr>
           <w:ilvl w:val="0"/>
           <w:numId w:val="33"/>
@@ -1694,12 +1694,6 @@
         </w:rPr>
         <w:t>ndroid</w:t>
       </w:r>
-      <w:r>
-        <w:rPr>
-          <w:rFonts w:ascii="TH Sarabun New" w:hAnsi="TH Sarabun New" w:cs="TH Sarabun New"/>
-        </w:rPr>
-        <w:t>/ i OS</w:t>
-      </w:r>
     </w:p>
     <w:p>
       <w:pPr>
@@ -1806,7 +1800,7 @@
     </w:p>
     <w:p>
       <w:pPr>
-        <w:pStyle w:val="a3"/>
+        <w:pStyle w:val="ListParagraph"/>
         <w:numPr>
           <w:ilvl w:val="0"/>
           <w:numId w:val="33"/>
@@ -1834,7 +1828,7 @@
     </w:p>
     <w:p>
       <w:pPr>
-        <w:pStyle w:val="a3"/>
+        <w:pStyle w:val="ListParagraph"/>
         <w:numPr>
           <w:ilvl w:val="0"/>
           <w:numId w:val="36"/>
@@ -2013,12 +2007,12 @@
         <w:spacing w:after="0" w:line="240" w:lineRule="auto"/>
         <w:jc w:val="thaiDistribute"/>
         <w:rPr>
-          <w:rFonts w:ascii="TH Sarabun New" w:hAnsi="TH Sarabun New" w:cs="TH Sarabun New"/>
-        </w:rPr>
-      </w:pPr>
-      <w:r>
-        <w:rPr>
           <w:rFonts w:ascii="TH Sarabun New" w:hAnsi="TH Sarabun New" w:cs="TH Sarabun New" w:hint="cs"/>
+        </w:rPr>
+      </w:pPr>
+      <w:r>
+        <w:rPr>
+          <w:rFonts w:ascii="TH Sarabun New" w:hAnsi="TH Sarabun New" w:cs="TH Sarabun New" w:hint="cs"/>
           <w:cs/>
         </w:rPr>
         <w:tab/>
@@ -2035,66 +2029,22 @@
           <w:rFonts w:ascii="TH Sarabun New" w:hAnsi="TH Sarabun New" w:cs="TH Sarabun New"/>
           <w:cs/>
         </w:rPr>
-        <w:t>ในการทำการทดสอบซอฟต์แวร์ จะแบ่งการทดสอบออกเป็น 3 กลุ่มคือ</w:t>
-      </w:r>
-    </w:p>
-    <w:p>
-      <w:pPr>
-        <w:tabs>
-          <w:tab w:val="left" w:pos="360"/>
-          <w:tab w:val="left" w:pos="720"/>
-          <w:tab w:val="left" w:pos="1080"/>
-        </w:tabs>
-        <w:spacing w:after="0" w:line="240" w:lineRule="auto"/>
-        <w:jc w:val="thaiDistribute"/>
-        <w:rPr>
-          <w:rFonts w:ascii="TH Sarabun New" w:hAnsi="TH Sarabun New" w:cs="TH Sarabun New"/>
-        </w:rPr>
-      </w:pPr>
-      <w:r>
-        <w:rPr>
-          <w:rFonts w:ascii="TH Sarabun New" w:hAnsi="TH Sarabun New" w:cs="TH Sarabun New"/>
-        </w:rPr>
-        <w:tab/>
-      </w:r>
-      <w:r>
-        <w:rPr>
-          <w:rFonts w:ascii="TH Sarabun New" w:hAnsi="TH Sarabun New" w:cs="TH Sarabun New"/>
-        </w:rPr>
-        <w:tab/>
-      </w:r>
-      <w:r>
-        <w:rPr>
-          <w:rFonts w:ascii="TH Sarabun New" w:hAnsi="TH Sarabun New" w:cs="TH Sarabun New"/>
-          <w:cs/>
-        </w:rPr>
-        <w:t>-</w:t>
-      </w:r>
-      <w:r>
-        <w:rPr>
-          <w:rFonts w:ascii="TH Sarabun New" w:hAnsi="TH Sarabun New" w:cs="TH Sarabun New" w:hint="cs"/>
-          <w:cs/>
-        </w:rPr>
-        <w:t xml:space="preserve"> </w:t>
-      </w:r>
-      <w:r>
-        <w:rPr>
-          <w:rFonts w:ascii="TH Sarabun New" w:hAnsi="TH Sarabun New" w:cs="TH Sarabun New"/>
-        </w:rPr>
-        <w:t xml:space="preserve">Qualification Testing </w:t>
-      </w:r>
-      <w:r>
-        <w:rPr>
-          <w:rFonts w:ascii="TH Sarabun New" w:hAnsi="TH Sarabun New" w:cs="TH Sarabun New"/>
-          <w:cs/>
-        </w:rPr>
-        <w:t xml:space="preserve">คือ การทดสอบความสามารถของตัวระบบตาม </w:t>
-      </w:r>
-      <w:r>
-        <w:rPr>
-          <w:rFonts w:ascii="TH Sarabun New" w:hAnsi="TH Sarabun New" w:cs="TH Sarabun New"/>
-        </w:rPr>
-        <w:t>Requirement Traceability Record</w:t>
+        <w:t xml:space="preserve">ในการทำการทดสอบซอฟต์แวร์ จะแบ่งการทดสอบออกเป็น </w:t>
+      </w:r>
+      <w:r>
+        <w:rPr>
+          <w:rFonts w:ascii="TH Sarabun New" w:hAnsi="TH Sarabun New" w:cs="TH Sarabun New"/>
+        </w:rPr>
+        <w:t>2</w:t>
+      </w:r>
+      <w:bookmarkStart w:id="0" w:name="_GoBack"/>
+      <w:bookmarkEnd w:id="0"/>
+      <w:r>
+        <w:rPr>
+          <w:rFonts w:ascii="TH Sarabun New" w:hAnsi="TH Sarabun New" w:cs="TH Sarabun New"/>
+          <w:cs/>
+        </w:rPr>
+        <w:t xml:space="preserve"> กลุ่มคือ</w:t>
       </w:r>
     </w:p>
     <w:p>
@@ -2303,11 +2253,9 @@
         <w:spacing w:after="0" w:line="240" w:lineRule="auto"/>
         <w:jc w:val="thaiDistribute"/>
         <w:rPr>
-          <w:rFonts w:ascii="TH Sarabun New" w:hAnsi="TH Sarabun New" w:cs="TH Sarabun New" w:hint="cs"/>
-        </w:rPr>
-      </w:pPr>
-      <w:bookmarkStart w:id="0" w:name="_GoBack"/>
-      <w:bookmarkEnd w:id="0"/>
+          <w:rFonts w:ascii="TH Sarabun New" w:hAnsi="TH Sarabun New" w:cs="TH Sarabun New"/>
+        </w:rPr>
+      </w:pPr>
     </w:p>
     <w:p>
       <w:pPr>
@@ -2569,7 +2517,7 @@
     </w:p>
     <w:p>
       <w:pPr>
-        <w:pStyle w:val="a3"/>
+        <w:pStyle w:val="ListParagraph"/>
         <w:spacing w:after="0" w:line="240" w:lineRule="auto"/>
         <w:ind w:left="1146"/>
         <w:jc w:val="thaiDistribute"/>
@@ -5137,7 +5085,7 @@
     </w:p>
     <w:p>
       <w:pPr>
-        <w:pStyle w:val="a3"/>
+        <w:pStyle w:val="ListParagraph"/>
         <w:numPr>
           <w:ilvl w:val="0"/>
           <w:numId w:val="36"/>
@@ -7108,7 +7056,7 @@
           </w:tcPr>
           <w:p>
             <w:pPr>
-              <w:pStyle w:val="1"/>
+              <w:pStyle w:val="Heading1"/>
               <w:jc w:val="left"/>
               <w:rPr>
                 <w:rFonts w:ascii="TH Sarabun New" w:hAnsi="TH Sarabun New" w:cs="TH Sarabun New"/>
@@ -7278,7 +7226,7 @@
           </w:tcPr>
           <w:p>
             <w:pPr>
-              <w:pStyle w:val="1"/>
+              <w:pStyle w:val="Heading1"/>
               <w:jc w:val="left"/>
               <w:rPr>
                 <w:rFonts w:ascii="TH Sarabun New" w:hAnsi="TH Sarabun New" w:cs="TH Sarabun New"/>
@@ -7448,7 +7396,7 @@
           </w:tcPr>
           <w:p>
             <w:pPr>
-              <w:pStyle w:val="1"/>
+              <w:pStyle w:val="Heading1"/>
               <w:jc w:val="left"/>
               <w:rPr>
                 <w:rFonts w:ascii="TH Sarabun New" w:hAnsi="TH Sarabun New" w:cs="TH Sarabun New"/>
@@ -7639,7 +7587,7 @@
           </w:tcPr>
           <w:p>
             <w:pPr>
-              <w:pStyle w:val="1"/>
+              <w:pStyle w:val="Heading1"/>
               <w:jc w:val="left"/>
               <w:rPr>
                 <w:rFonts w:ascii="TH Sarabun New" w:hAnsi="TH Sarabun New" w:cs="TH Sarabun New"/>
@@ -7809,7 +7757,7 @@
           </w:tcPr>
           <w:p>
             <w:pPr>
-              <w:pStyle w:val="1"/>
+              <w:pStyle w:val="Heading1"/>
               <w:jc w:val="left"/>
               <w:rPr>
                 <w:rFonts w:ascii="TH Sarabun New" w:hAnsi="TH Sarabun New" w:cs="TH Sarabun New"/>
@@ -7979,7 +7927,7 @@
           </w:tcPr>
           <w:p>
             <w:pPr>
-              <w:pStyle w:val="1"/>
+              <w:pStyle w:val="Heading1"/>
               <w:jc w:val="left"/>
               <w:rPr>
                 <w:rFonts w:ascii="TH Sarabun New" w:hAnsi="TH Sarabun New" w:cs="TH Sarabun New"/>
@@ -10509,7 +10457,7 @@
     </w:p>
     <w:tbl>
       <w:tblPr>
-        <w:tblStyle w:val="a4"/>
+        <w:tblStyle w:val="TableGrid"/>
         <w:tblW w:w="0" w:type="auto"/>
         <w:tblLook w:val="04A0" w:firstRow="1" w:lastRow="0" w:firstColumn="1" w:lastColumn="0" w:noHBand="0" w:noVBand="1"/>
       </w:tblPr>
@@ -10547,7 +10495,7 @@
           </w:tcPr>
           <w:p>
             <w:pPr>
-              <w:pStyle w:val="1"/>
+              <w:pStyle w:val="Heading1"/>
               <w:jc w:val="left"/>
               <w:outlineLvl w:val="0"/>
               <w:rPr>
@@ -13012,7 +12960,7 @@
     </w:p>
     <w:tbl>
       <w:tblPr>
-        <w:tblStyle w:val="a4"/>
+        <w:tblStyle w:val="TableGrid"/>
         <w:tblW w:w="0" w:type="auto"/>
         <w:tblLook w:val="04A0" w:firstRow="1" w:lastRow="0" w:firstColumn="1" w:lastColumn="0" w:noHBand="0" w:noVBand="1"/>
       </w:tblPr>
@@ -13050,7 +12998,7 @@
           </w:tcPr>
           <w:p>
             <w:pPr>
-              <w:pStyle w:val="1"/>
+              <w:pStyle w:val="Heading1"/>
               <w:jc w:val="left"/>
               <w:outlineLvl w:val="0"/>
               <w:rPr>
@@ -15513,7 +15461,7 @@
     </w:p>
     <w:tbl>
       <w:tblPr>
-        <w:tblStyle w:val="a4"/>
+        <w:tblStyle w:val="TableGrid"/>
         <w:tblW w:w="0" w:type="auto"/>
         <w:tblLook w:val="04A0" w:firstRow="1" w:lastRow="0" w:firstColumn="1" w:lastColumn="0" w:noHBand="0" w:noVBand="1"/>
       </w:tblPr>
@@ -15551,7 +15499,7 @@
           </w:tcPr>
           <w:p>
             <w:pPr>
-              <w:pStyle w:val="1"/>
+              <w:pStyle w:val="Heading1"/>
               <w:jc w:val="left"/>
               <w:outlineLvl w:val="0"/>
               <w:rPr>
@@ -18001,7 +17949,7 @@
     </w:p>
     <w:tbl>
       <w:tblPr>
-        <w:tblStyle w:val="a4"/>
+        <w:tblStyle w:val="TableGrid"/>
         <w:tblW w:w="0" w:type="auto"/>
         <w:tblLook w:val="04A0" w:firstRow="1" w:lastRow="0" w:firstColumn="1" w:lastColumn="0" w:noHBand="0" w:noVBand="1"/>
       </w:tblPr>
@@ -18039,7 +17987,7 @@
           </w:tcPr>
           <w:p>
             <w:pPr>
-              <w:pStyle w:val="1"/>
+              <w:pStyle w:val="Heading1"/>
               <w:jc w:val="left"/>
               <w:outlineLvl w:val="0"/>
               <w:rPr>
@@ -20538,7 +20486,7 @@
     </w:p>
     <w:tbl>
       <w:tblPr>
-        <w:tblStyle w:val="a4"/>
+        <w:tblStyle w:val="TableGrid"/>
         <w:tblW w:w="0" w:type="auto"/>
         <w:tblLook w:val="04A0" w:firstRow="1" w:lastRow="0" w:firstColumn="1" w:lastColumn="0" w:noHBand="0" w:noVBand="1"/>
       </w:tblPr>
@@ -20576,7 +20524,7 @@
           </w:tcPr>
           <w:p>
             <w:pPr>
-              <w:pStyle w:val="1"/>
+              <w:pStyle w:val="Heading1"/>
               <w:jc w:val="left"/>
               <w:outlineLvl w:val="0"/>
               <w:rPr>
@@ -22242,7 +22190,7 @@
     </w:p>
     <w:tbl>
       <w:tblPr>
-        <w:tblStyle w:val="a4"/>
+        <w:tblStyle w:val="TableGrid"/>
         <w:tblW w:w="0" w:type="auto"/>
         <w:tblLook w:val="04A0" w:firstRow="1" w:lastRow="0" w:firstColumn="1" w:lastColumn="0" w:noHBand="0" w:noVBand="1"/>
       </w:tblPr>
@@ -22280,7 +22228,7 @@
           </w:tcPr>
           <w:p>
             <w:pPr>
-              <w:pStyle w:val="1"/>
+              <w:pStyle w:val="Heading1"/>
               <w:jc w:val="left"/>
               <w:outlineLvl w:val="0"/>
               <w:rPr>
@@ -22410,7 +22358,7 @@
 <w:ftr xmlns:wpc="http://schemas.microsoft.com/office/word/2010/wordprocessingCanvas" xmlns:mc="http://schemas.openxmlformats.org/markup-compatibility/2006" xmlns:o="urn:schemas-microsoft-com:office:office" xmlns:r="http://schemas.openxmlformats.org/officeDocument/2006/relationships" xmlns:m="http://schemas.openxmlformats.org/officeDocument/2006/math" xmlns:v="urn:schemas-microsoft-com:vml" xmlns:wp14="http://schemas.microsoft.com/office/word/2010/wordprocessingDrawing" xmlns:wp="http://schemas.openxmlformats.org/drawingml/2006/wordprocessingDrawing" xmlns:w10="urn:schemas-microsoft-com:office:word" xmlns:w="http://schemas.openxmlformats.org/wordprocessingml/2006/main" xmlns:w14="http://schemas.microsoft.com/office/word/2010/wordml" xmlns:w15="http://schemas.microsoft.com/office/word/2012/wordml" xmlns:wpg="http://schemas.microsoft.com/office/word/2010/wordprocessingGroup" xmlns:wpi="http://schemas.microsoft.com/office/word/2010/wordprocessingInk" xmlns:wne="http://schemas.microsoft.com/office/word/2006/wordml" xmlns:wps="http://schemas.microsoft.com/office/word/2010/wordprocessingShape" mc:Ignorable="w14 w15 wp14">
   <w:p>
     <w:pPr>
-      <w:pStyle w:val="a7"/>
+      <w:pStyle w:val="Footer"/>
     </w:pPr>
   </w:p>
 </w:ftr>
@@ -26489,16 +26437,16 @@
     <w:lsdException w:name="List Table 6 Colorful Accent 6" w:uiPriority="51"/>
     <w:lsdException w:name="List Table 7 Colorful Accent 6" w:uiPriority="52"/>
   </w:latentStyles>
-  <w:style w:type="paragraph" w:default="1" w:styleId="a">
+  <w:style w:type="paragraph" w:default="1" w:styleId="Normal">
     <w:name w:val="Normal"/>
     <w:qFormat/>
     <w:rsid w:val="005609B4"/>
   </w:style>
-  <w:style w:type="paragraph" w:styleId="1">
+  <w:style w:type="paragraph" w:styleId="Heading1">
     <w:name w:val="heading 1"/>
-    <w:basedOn w:val="a"/>
-    <w:next w:val="a"/>
-    <w:link w:val="10"/>
+    <w:basedOn w:val="Normal"/>
+    <w:next w:val="Normal"/>
+    <w:link w:val="Heading1Char"/>
     <w:uiPriority w:val="9"/>
     <w:qFormat/>
     <w:rsid w:val="00161449"/>
@@ -26517,11 +26465,11 @@
       <w:szCs w:val="40"/>
     </w:rPr>
   </w:style>
-  <w:style w:type="paragraph" w:styleId="2">
+  <w:style w:type="paragraph" w:styleId="Heading2">
     <w:name w:val="heading 2"/>
-    <w:basedOn w:val="a"/>
-    <w:next w:val="a"/>
-    <w:link w:val="20"/>
+    <w:basedOn w:val="Normal"/>
+    <w:next w:val="Normal"/>
+    <w:link w:val="Heading2Char"/>
     <w:uiPriority w:val="9"/>
     <w:semiHidden/>
     <w:unhideWhenUsed/>
@@ -26542,11 +26490,11 @@
       <w:szCs w:val="33"/>
     </w:rPr>
   </w:style>
-  <w:style w:type="paragraph" w:styleId="3">
+  <w:style w:type="paragraph" w:styleId="Heading3">
     <w:name w:val="heading 3"/>
-    <w:basedOn w:val="a"/>
-    <w:next w:val="a"/>
-    <w:link w:val="30"/>
+    <w:basedOn w:val="Normal"/>
+    <w:next w:val="Normal"/>
+    <w:link w:val="Heading3Char"/>
     <w:uiPriority w:val="9"/>
     <w:semiHidden/>
     <w:unhideWhenUsed/>
@@ -26566,13 +26514,13 @@
       <w:szCs w:val="40"/>
     </w:rPr>
   </w:style>
-  <w:style w:type="character" w:default="1" w:styleId="a0">
+  <w:style w:type="character" w:default="1" w:styleId="DefaultParagraphFont">
     <w:name w:val="Default Paragraph Font"/>
     <w:uiPriority w:val="1"/>
     <w:semiHidden/>
     <w:unhideWhenUsed/>
   </w:style>
-  <w:style w:type="table" w:default="1" w:styleId="a1">
+  <w:style w:type="table" w:default="1" w:styleId="TableNormal">
     <w:name w:val="Normal Table"/>
     <w:uiPriority w:val="99"/>
     <w:semiHidden/>
@@ -26587,15 +26535,15 @@
       </w:tblCellMar>
     </w:tblPr>
   </w:style>
-  <w:style w:type="numbering" w:default="1" w:styleId="a2">
+  <w:style w:type="numbering" w:default="1" w:styleId="NoList">
     <w:name w:val="No List"/>
     <w:uiPriority w:val="99"/>
     <w:semiHidden/>
     <w:unhideWhenUsed/>
   </w:style>
-  <w:style w:type="paragraph" w:styleId="a3">
+  <w:style w:type="paragraph" w:styleId="ListParagraph">
     <w:name w:val="List Paragraph"/>
-    <w:basedOn w:val="a"/>
+    <w:basedOn w:val="Normal"/>
     <w:uiPriority w:val="34"/>
     <w:qFormat/>
     <w:rsid w:val="00DF3318"/>
@@ -26607,10 +26555,10 @@
       <w:szCs w:val="40"/>
     </w:rPr>
   </w:style>
-  <w:style w:type="character" w:customStyle="1" w:styleId="10">
-    <w:name w:val="หัวเรื่อง 1 อักขระ"/>
-    <w:basedOn w:val="a0"/>
-    <w:link w:val="1"/>
+  <w:style w:type="character" w:customStyle="1" w:styleId="Heading1Char">
+    <w:name w:val="Heading 1 Char"/>
+    <w:basedOn w:val="DefaultParagraphFont"/>
+    <w:link w:val="Heading1"/>
     <w:uiPriority w:val="9"/>
     <w:rsid w:val="00161449"/>
     <w:rPr>
@@ -26621,9 +26569,9 @@
       <w:szCs w:val="40"/>
     </w:rPr>
   </w:style>
-  <w:style w:type="table" w:styleId="a4">
+  <w:style w:type="table" w:styleId="TableGrid">
     <w:name w:val="Table Grid"/>
-    <w:basedOn w:val="a1"/>
+    <w:basedOn w:val="TableNormal"/>
     <w:uiPriority w:val="59"/>
     <w:rsid w:val="00A74B01"/>
     <w:pPr>
@@ -26647,10 +26595,10 @@
       </w:tblCellMar>
     </w:tblPr>
   </w:style>
-  <w:style w:type="paragraph" w:styleId="a5">
+  <w:style w:type="paragraph" w:styleId="Header">
     <w:name w:val="header"/>
-    <w:basedOn w:val="a"/>
-    <w:link w:val="a6"/>
+    <w:basedOn w:val="Normal"/>
+    <w:link w:val="HeaderChar"/>
     <w:uiPriority w:val="99"/>
     <w:unhideWhenUsed/>
     <w:rsid w:val="00B7526F"/>
@@ -26665,20 +26613,20 @@
       <w:szCs w:val="40"/>
     </w:rPr>
   </w:style>
-  <w:style w:type="character" w:customStyle="1" w:styleId="a6">
-    <w:name w:val="หัวกระดาษ อักขระ"/>
-    <w:basedOn w:val="a0"/>
-    <w:link w:val="a5"/>
+  <w:style w:type="character" w:customStyle="1" w:styleId="HeaderChar">
+    <w:name w:val="Header Char"/>
+    <w:basedOn w:val="DefaultParagraphFont"/>
+    <w:link w:val="Header"/>
     <w:uiPriority w:val="99"/>
     <w:rsid w:val="00B7526F"/>
     <w:rPr>
       <w:szCs w:val="40"/>
     </w:rPr>
   </w:style>
-  <w:style w:type="paragraph" w:styleId="a7">
+  <w:style w:type="paragraph" w:styleId="Footer">
     <w:name w:val="footer"/>
-    <w:basedOn w:val="a"/>
-    <w:link w:val="a8"/>
+    <w:basedOn w:val="Normal"/>
+    <w:link w:val="FooterChar"/>
     <w:uiPriority w:val="99"/>
     <w:unhideWhenUsed/>
     <w:rsid w:val="00B7526F"/>
@@ -26693,20 +26641,20 @@
       <w:szCs w:val="40"/>
     </w:rPr>
   </w:style>
-  <w:style w:type="character" w:customStyle="1" w:styleId="a8">
-    <w:name w:val="ท้ายกระดาษ อักขระ"/>
-    <w:basedOn w:val="a0"/>
-    <w:link w:val="a7"/>
+  <w:style w:type="character" w:customStyle="1" w:styleId="FooterChar">
+    <w:name w:val="Footer Char"/>
+    <w:basedOn w:val="DefaultParagraphFont"/>
+    <w:link w:val="Footer"/>
     <w:uiPriority w:val="99"/>
     <w:rsid w:val="00B7526F"/>
     <w:rPr>
       <w:szCs w:val="40"/>
     </w:rPr>
   </w:style>
-  <w:style w:type="character" w:customStyle="1" w:styleId="20">
-    <w:name w:val="หัวเรื่อง 2 อักขระ"/>
-    <w:basedOn w:val="a0"/>
-    <w:link w:val="2"/>
+  <w:style w:type="character" w:customStyle="1" w:styleId="Heading2Char">
+    <w:name w:val="Heading 2 Char"/>
+    <w:basedOn w:val="DefaultParagraphFont"/>
+    <w:link w:val="Heading2"/>
     <w:uiPriority w:val="9"/>
     <w:semiHidden/>
     <w:rsid w:val="00906248"/>
@@ -26719,10 +26667,10 @@
       <w:szCs w:val="33"/>
     </w:rPr>
   </w:style>
-  <w:style w:type="character" w:customStyle="1" w:styleId="30">
-    <w:name w:val="หัวเรื่อง 3 อักขระ"/>
-    <w:basedOn w:val="a0"/>
-    <w:link w:val="3"/>
+  <w:style w:type="character" w:customStyle="1" w:styleId="Heading3Char">
+    <w:name w:val="Heading 3 Char"/>
+    <w:basedOn w:val="DefaultParagraphFont"/>
+    <w:link w:val="Heading3"/>
     <w:uiPriority w:val="9"/>
     <w:semiHidden/>
     <w:rsid w:val="00906248"/>
@@ -26734,10 +26682,10 @@
       <w:szCs w:val="40"/>
     </w:rPr>
   </w:style>
-  <w:style w:type="paragraph" w:styleId="a9">
+  <w:style w:type="paragraph" w:styleId="BalloonText">
     <w:name w:val="Balloon Text"/>
-    <w:basedOn w:val="a"/>
-    <w:link w:val="aa"/>
+    <w:basedOn w:val="Normal"/>
+    <w:link w:val="BalloonTextChar"/>
     <w:uiPriority w:val="99"/>
     <w:semiHidden/>
     <w:unhideWhenUsed/>
@@ -26751,10 +26699,10 @@
       <w:szCs w:val="20"/>
     </w:rPr>
   </w:style>
-  <w:style w:type="character" w:customStyle="1" w:styleId="aa">
-    <w:name w:val="ข้อความบอลลูน อักขระ"/>
-    <w:basedOn w:val="a0"/>
-    <w:link w:val="a9"/>
+  <w:style w:type="character" w:customStyle="1" w:styleId="BalloonTextChar">
+    <w:name w:val="Balloon Text Char"/>
+    <w:basedOn w:val="DefaultParagraphFont"/>
+    <w:link w:val="BalloonText"/>
     <w:uiPriority w:val="99"/>
     <w:semiHidden/>
     <w:rsid w:val="00345DFC"/>
@@ -26766,7 +26714,7 @@
   </w:style>
   <w:style w:type="paragraph" w:customStyle="1" w:styleId="TableText">
     <w:name w:val="Table Text"/>
-    <w:basedOn w:val="a"/>
+    <w:basedOn w:val="Normal"/>
     <w:autoRedefine/>
     <w:rsid w:val="006C3DF7"/>
     <w:pPr>
@@ -26781,7 +26729,7 @@
   </w:style>
   <w:style w:type="paragraph" w:customStyle="1" w:styleId="TableText-HeaderRow">
     <w:name w:val="Table Text-Header Row"/>
-    <w:basedOn w:val="a"/>
+    <w:basedOn w:val="Normal"/>
     <w:autoRedefine/>
     <w:rsid w:val="006C3DF7"/>
     <w:pPr>
@@ -26798,7 +26746,7 @@
   <w:style w:type="paragraph" w:customStyle="1" w:styleId="TableText-numbered">
     <w:name w:val="Table Text - numbered"/>
     <w:basedOn w:val="TableText"/>
-    <w:next w:val="a"/>
+    <w:next w:val="Normal"/>
     <w:autoRedefine/>
     <w:rsid w:val="00FB34F2"/>
     <w:pPr>
@@ -27119,7 +27067,7 @@
 </file>
 
 <file path=customXml/itemProps1.xml><?xml version="1.0" encoding="utf-8"?>
-<ds:datastoreItem xmlns:ds="http://schemas.openxmlformats.org/officeDocument/2006/customXml" ds:itemID="{45842BD9-F73E-4753-8CF2-03A7A936E727}">
+<ds:datastoreItem xmlns:ds="http://schemas.openxmlformats.org/officeDocument/2006/customXml" ds:itemID="{C73E0E78-12D1-4720-9B32-6A6A50C1BB85}">
   <ds:schemaRefs>
     <ds:schemaRef ds:uri="http://schemas.openxmlformats.org/officeDocument/2006/bibliography"/>
   </ds:schemaRefs>
